--- a/Sem3/OOPC++/prints/oopExp4.docx
+++ b/Sem3/OOPC++/prints/oopExp4.docx
@@ -175,15 +175,7 @@
           <w:sz w:val="24"/>
           <w:szCs w:val="24"/>
         </w:rPr>
-        <w:t>Copy constructor</w:t>
-      </w:r>
-      <w:r>
-        <w:rPr>
-          <w:rFonts w:ascii="Times New Roman" w:eastAsia="MS PMincho" w:hAnsi="Times New Roman" w:cs="Times New Roman"/>
-          <w:sz w:val="24"/>
-          <w:szCs w:val="24"/>
-        </w:rPr>
-        <w:t>.</w:t>
+        <w:t>Copy constructor.</w:t>
       </w:r>
     </w:p>
     <w:p>
@@ -9949,15 +9941,1748 @@
         </w:rPr>
         <w:t>Write a C++ program to join two strings using classes. Make use of dynamic Memory Allocation.</w:t>
       </w:r>
-      <w:bookmarkStart w:id="0" w:name="_GoBack"/>
-      <w:bookmarkEnd w:id="0"/>
-    </w:p>
-    <w:p>
-      <w:pPr>
-        <w:spacing w:after="160" w:line="256" w:lineRule="auto"/>
+    </w:p>
+    <w:p>
+      <w:pPr>
+        <w:spacing w:after="0" w:line="256" w:lineRule="auto"/>
+        <w:ind w:left="720"/>
+        <w:rPr>
+          <w:rFonts w:ascii="Courier New" w:eastAsia="MS PMincho" w:hAnsi="Courier New" w:cs="Courier New"/>
+          <w:sz w:val="20"/>
+          <w:szCs w:val="24"/>
+        </w:rPr>
+      </w:pPr>
+      <w:r>
+        <w:rPr>
+          <w:rFonts w:ascii="Courier New" w:eastAsia="MS PMincho" w:hAnsi="Courier New" w:cs="Courier New"/>
+          <w:sz w:val="20"/>
+          <w:szCs w:val="24"/>
+        </w:rPr>
+        <w:t>#include &lt;</w:t>
+      </w:r>
+      <w:proofErr w:type="spellStart"/>
+      <w:r>
+        <w:rPr>
+          <w:rFonts w:ascii="Courier New" w:eastAsia="MS PMincho" w:hAnsi="Courier New" w:cs="Courier New"/>
+          <w:sz w:val="20"/>
+          <w:szCs w:val="24"/>
+        </w:rPr>
+        <w:t>conio.h</w:t>
+      </w:r>
+      <w:proofErr w:type="spellEnd"/>
+      <w:r>
+        <w:rPr>
+          <w:rFonts w:ascii="Courier New" w:eastAsia="MS PMincho" w:hAnsi="Courier New" w:cs="Courier New"/>
+          <w:sz w:val="20"/>
+          <w:szCs w:val="24"/>
+        </w:rPr>
+        <w:t>&gt;</w:t>
+      </w:r>
+    </w:p>
+    <w:p>
+      <w:pPr>
+        <w:spacing w:after="0" w:line="256" w:lineRule="auto"/>
+        <w:ind w:left="720"/>
+        <w:rPr>
+          <w:rFonts w:ascii="Courier New" w:eastAsia="MS PMincho" w:hAnsi="Courier New" w:cs="Courier New"/>
+          <w:sz w:val="20"/>
+          <w:szCs w:val="24"/>
+        </w:rPr>
+      </w:pPr>
+      <w:r>
+        <w:rPr>
+          <w:rFonts w:ascii="Courier New" w:eastAsia="MS PMincho" w:hAnsi="Courier New" w:cs="Courier New"/>
+          <w:sz w:val="20"/>
+          <w:szCs w:val="24"/>
+        </w:rPr>
+        <w:t>#include &lt;</w:t>
+      </w:r>
+      <w:proofErr w:type="spellStart"/>
+      <w:r>
+        <w:rPr>
+          <w:rFonts w:ascii="Courier New" w:eastAsia="MS PMincho" w:hAnsi="Courier New" w:cs="Courier New"/>
+          <w:sz w:val="20"/>
+          <w:szCs w:val="24"/>
+        </w:rPr>
+        <w:t>string.h</w:t>
+      </w:r>
+      <w:proofErr w:type="spellEnd"/>
+      <w:r>
+        <w:rPr>
+          <w:rFonts w:ascii="Courier New" w:eastAsia="MS PMincho" w:hAnsi="Courier New" w:cs="Courier New"/>
+          <w:sz w:val="20"/>
+          <w:szCs w:val="24"/>
+        </w:rPr>
+        <w:t>&gt;</w:t>
+      </w:r>
+    </w:p>
+    <w:p>
+      <w:pPr>
+        <w:spacing w:after="0" w:line="256" w:lineRule="auto"/>
+        <w:ind w:left="720"/>
+        <w:rPr>
+          <w:rFonts w:ascii="Courier New" w:eastAsia="MS PMincho" w:hAnsi="Courier New" w:cs="Courier New"/>
+          <w:sz w:val="20"/>
+          <w:szCs w:val="24"/>
+        </w:rPr>
+      </w:pPr>
+      <w:proofErr w:type="gramStart"/>
+      <w:r>
+        <w:rPr>
+          <w:rFonts w:ascii="Courier New" w:eastAsia="MS PMincho" w:hAnsi="Courier New" w:cs="Courier New"/>
+          <w:sz w:val="20"/>
+          <w:szCs w:val="24"/>
+        </w:rPr>
+        <w:t>using</w:t>
+      </w:r>
+      <w:proofErr w:type="gramEnd"/>
+      <w:r>
+        <w:rPr>
+          <w:rFonts w:ascii="Courier New" w:eastAsia="MS PMincho" w:hAnsi="Courier New" w:cs="Courier New"/>
+          <w:sz w:val="20"/>
+          <w:szCs w:val="24"/>
+        </w:rPr>
+        <w:t xml:space="preserve"> namespace </w:t>
+      </w:r>
+      <w:proofErr w:type="spellStart"/>
+      <w:r>
+        <w:rPr>
+          <w:rFonts w:ascii="Courier New" w:eastAsia="MS PMincho" w:hAnsi="Courier New" w:cs="Courier New"/>
+          <w:sz w:val="20"/>
+          <w:szCs w:val="24"/>
+        </w:rPr>
+        <w:t>std</w:t>
+      </w:r>
+      <w:proofErr w:type="spellEnd"/>
+      <w:r>
+        <w:rPr>
+          <w:rFonts w:ascii="Courier New" w:eastAsia="MS PMincho" w:hAnsi="Courier New" w:cs="Courier New"/>
+          <w:sz w:val="20"/>
+          <w:szCs w:val="24"/>
+        </w:rPr>
+        <w:t>;</w:t>
+      </w:r>
+    </w:p>
+    <w:p>
+      <w:pPr>
+        <w:spacing w:after="0" w:line="256" w:lineRule="auto"/>
+        <w:ind w:left="720"/>
+        <w:rPr>
+          <w:rFonts w:ascii="Courier New" w:eastAsia="MS PMincho" w:hAnsi="Courier New" w:cs="Courier New"/>
+          <w:sz w:val="20"/>
+          <w:szCs w:val="24"/>
+        </w:rPr>
+      </w:pPr>
+    </w:p>
+    <w:p>
+      <w:pPr>
+        <w:spacing w:after="0" w:line="256" w:lineRule="auto"/>
+        <w:ind w:left="720"/>
+        <w:rPr>
+          <w:rFonts w:ascii="Courier New" w:eastAsia="MS PMincho" w:hAnsi="Courier New" w:cs="Courier New"/>
+          <w:sz w:val="20"/>
+          <w:szCs w:val="24"/>
+        </w:rPr>
+      </w:pPr>
+      <w:proofErr w:type="gramStart"/>
+      <w:r>
+        <w:rPr>
+          <w:rFonts w:ascii="Courier New" w:eastAsia="MS PMincho" w:hAnsi="Courier New" w:cs="Courier New"/>
+          <w:sz w:val="20"/>
+          <w:szCs w:val="24"/>
+        </w:rPr>
+        <w:t>class</w:t>
+      </w:r>
+      <w:proofErr w:type="gramEnd"/>
+      <w:r>
+        <w:rPr>
+          <w:rFonts w:ascii="Courier New" w:eastAsia="MS PMincho" w:hAnsi="Courier New" w:cs="Courier New"/>
+          <w:sz w:val="20"/>
+          <w:szCs w:val="24"/>
+        </w:rPr>
+        <w:t xml:space="preserve"> Strings</w:t>
+      </w:r>
+    </w:p>
+    <w:p>
+      <w:pPr>
+        <w:spacing w:after="0" w:line="256" w:lineRule="auto"/>
+        <w:ind w:left="720"/>
+        <w:rPr>
+          <w:rFonts w:ascii="Courier New" w:eastAsia="MS PMincho" w:hAnsi="Courier New" w:cs="Courier New"/>
+          <w:sz w:val="20"/>
+          <w:szCs w:val="24"/>
+        </w:rPr>
+      </w:pPr>
+      <w:r>
+        <w:rPr>
+          <w:rFonts w:ascii="Courier New" w:eastAsia="MS PMincho" w:hAnsi="Courier New" w:cs="Courier New"/>
+          <w:sz w:val="20"/>
+          <w:szCs w:val="24"/>
+        </w:rPr>
+        <w:t>{</w:t>
+      </w:r>
+    </w:p>
+    <w:p>
+      <w:pPr>
+        <w:spacing w:after="0" w:line="256" w:lineRule="auto"/>
+        <w:ind w:left="720"/>
+        <w:rPr>
+          <w:rFonts w:ascii="Courier New" w:eastAsia="MS PMincho" w:hAnsi="Courier New" w:cs="Courier New"/>
+          <w:sz w:val="20"/>
+          <w:szCs w:val="24"/>
+        </w:rPr>
+      </w:pPr>
+      <w:r>
+        <w:rPr>
+          <w:rFonts w:ascii="Courier New" w:eastAsia="MS PMincho" w:hAnsi="Courier New" w:cs="Courier New"/>
+          <w:sz w:val="20"/>
+          <w:szCs w:val="24"/>
+        </w:rPr>
+        <w:t xml:space="preserve">    </w:t>
+      </w:r>
+      <w:proofErr w:type="gramStart"/>
+      <w:r>
+        <w:rPr>
+          <w:rFonts w:ascii="Courier New" w:eastAsia="MS PMincho" w:hAnsi="Courier New" w:cs="Courier New"/>
+          <w:sz w:val="20"/>
+          <w:szCs w:val="24"/>
+        </w:rPr>
+        <w:t>char</w:t>
+      </w:r>
+      <w:proofErr w:type="gramEnd"/>
+      <w:r>
+        <w:rPr>
+          <w:rFonts w:ascii="Courier New" w:eastAsia="MS PMincho" w:hAnsi="Courier New" w:cs="Courier New"/>
+          <w:sz w:val="20"/>
+          <w:szCs w:val="24"/>
+        </w:rPr>
+        <w:t xml:space="preserve"> *</w:t>
+      </w:r>
+      <w:proofErr w:type="spellStart"/>
+      <w:r>
+        <w:rPr>
+          <w:rFonts w:ascii="Courier New" w:eastAsia="MS PMincho" w:hAnsi="Courier New" w:cs="Courier New"/>
+          <w:sz w:val="20"/>
+          <w:szCs w:val="24"/>
+        </w:rPr>
+        <w:t>str</w:t>
+      </w:r>
+      <w:proofErr w:type="spellEnd"/>
+      <w:r>
+        <w:rPr>
+          <w:rFonts w:ascii="Courier New" w:eastAsia="MS PMincho" w:hAnsi="Courier New" w:cs="Courier New"/>
+          <w:sz w:val="20"/>
+          <w:szCs w:val="24"/>
+        </w:rPr>
+        <w:t>;</w:t>
+      </w:r>
+    </w:p>
+    <w:p>
+      <w:pPr>
+        <w:spacing w:after="0" w:line="256" w:lineRule="auto"/>
+        <w:ind w:left="720"/>
+        <w:rPr>
+          <w:rFonts w:ascii="Courier New" w:eastAsia="MS PMincho" w:hAnsi="Courier New" w:cs="Courier New"/>
+          <w:sz w:val="20"/>
+          <w:szCs w:val="24"/>
+        </w:rPr>
+      </w:pPr>
+      <w:r>
+        <w:rPr>
+          <w:rFonts w:ascii="Courier New" w:eastAsia="MS PMincho" w:hAnsi="Courier New" w:cs="Courier New"/>
+          <w:sz w:val="20"/>
+          <w:szCs w:val="24"/>
+        </w:rPr>
+        <w:t xml:space="preserve">    </w:t>
+      </w:r>
+      <w:proofErr w:type="spellStart"/>
+      <w:proofErr w:type="gramStart"/>
+      <w:r>
+        <w:rPr>
+          <w:rFonts w:ascii="Courier New" w:eastAsia="MS PMincho" w:hAnsi="Courier New" w:cs="Courier New"/>
+          <w:sz w:val="20"/>
+          <w:szCs w:val="24"/>
+        </w:rPr>
+        <w:t>int</w:t>
+      </w:r>
+      <w:proofErr w:type="spellEnd"/>
+      <w:proofErr w:type="gramEnd"/>
+      <w:r>
+        <w:rPr>
+          <w:rFonts w:ascii="Courier New" w:eastAsia="MS PMincho" w:hAnsi="Courier New" w:cs="Courier New"/>
+          <w:sz w:val="20"/>
+          <w:szCs w:val="24"/>
+        </w:rPr>
+        <w:t xml:space="preserve"> length;</w:t>
+      </w:r>
+    </w:p>
+    <w:p>
+      <w:pPr>
+        <w:spacing w:after="0" w:line="256" w:lineRule="auto"/>
+        <w:ind w:left="720"/>
+        <w:rPr>
+          <w:rFonts w:ascii="Courier New" w:eastAsia="MS PMincho" w:hAnsi="Courier New" w:cs="Courier New"/>
+          <w:sz w:val="20"/>
+          <w:szCs w:val="24"/>
+        </w:rPr>
+      </w:pPr>
+      <w:r>
+        <w:rPr>
+          <w:rFonts w:ascii="Courier New" w:eastAsia="MS PMincho" w:hAnsi="Courier New" w:cs="Courier New"/>
+          <w:sz w:val="20"/>
+          <w:szCs w:val="24"/>
+        </w:rPr>
+        <w:t xml:space="preserve">    </w:t>
+      </w:r>
+    </w:p>
+    <w:p>
+      <w:pPr>
+        <w:spacing w:after="0" w:line="256" w:lineRule="auto"/>
+        <w:ind w:left="720"/>
+        <w:rPr>
+          <w:rFonts w:ascii="Courier New" w:eastAsia="MS PMincho" w:hAnsi="Courier New" w:cs="Courier New"/>
+          <w:sz w:val="20"/>
+          <w:szCs w:val="24"/>
+        </w:rPr>
+      </w:pPr>
+      <w:proofErr w:type="gramStart"/>
+      <w:r>
+        <w:rPr>
+          <w:rFonts w:ascii="Courier New" w:eastAsia="MS PMincho" w:hAnsi="Courier New" w:cs="Courier New"/>
+          <w:sz w:val="20"/>
+          <w:szCs w:val="24"/>
+        </w:rPr>
+        <w:t>public</w:t>
+      </w:r>
+      <w:proofErr w:type="gramEnd"/>
+      <w:r>
+        <w:rPr>
+          <w:rFonts w:ascii="Courier New" w:eastAsia="MS PMincho" w:hAnsi="Courier New" w:cs="Courier New"/>
+          <w:sz w:val="20"/>
+          <w:szCs w:val="24"/>
+        </w:rPr>
+        <w:t>:</w:t>
+      </w:r>
+    </w:p>
+    <w:p>
+      <w:pPr>
+        <w:spacing w:after="0" w:line="256" w:lineRule="auto"/>
+        <w:ind w:left="720"/>
+        <w:rPr>
+          <w:rFonts w:ascii="Courier New" w:eastAsia="MS PMincho" w:hAnsi="Courier New" w:cs="Courier New"/>
+          <w:sz w:val="20"/>
+          <w:szCs w:val="24"/>
+        </w:rPr>
+      </w:pPr>
+      <w:r>
+        <w:rPr>
+          <w:rFonts w:ascii="Courier New" w:eastAsia="MS PMincho" w:hAnsi="Courier New" w:cs="Courier New"/>
+          <w:sz w:val="20"/>
+          <w:szCs w:val="24"/>
+        </w:rPr>
+        <w:tab/>
+      </w:r>
+      <w:proofErr w:type="gramStart"/>
+      <w:r>
+        <w:rPr>
+          <w:rFonts w:ascii="Courier New" w:eastAsia="MS PMincho" w:hAnsi="Courier New" w:cs="Courier New"/>
+          <w:sz w:val="20"/>
+          <w:szCs w:val="24"/>
+        </w:rPr>
+        <w:t>Strings(</w:t>
+      </w:r>
+      <w:proofErr w:type="gramEnd"/>
+      <w:r>
+        <w:rPr>
+          <w:rFonts w:ascii="Courier New" w:eastAsia="MS PMincho" w:hAnsi="Courier New" w:cs="Courier New"/>
+          <w:sz w:val="20"/>
+          <w:szCs w:val="24"/>
+        </w:rPr>
+        <w:t>){</w:t>
+      </w:r>
+    </w:p>
+    <w:p>
+      <w:pPr>
+        <w:spacing w:after="0" w:line="256" w:lineRule="auto"/>
+        <w:ind w:left="720"/>
+        <w:rPr>
+          <w:rFonts w:ascii="Courier New" w:eastAsia="MS PMincho" w:hAnsi="Courier New" w:cs="Courier New"/>
+          <w:sz w:val="20"/>
+          <w:szCs w:val="24"/>
+        </w:rPr>
+      </w:pPr>
+      <w:r>
+        <w:rPr>
+          <w:rFonts w:ascii="Courier New" w:eastAsia="MS PMincho" w:hAnsi="Courier New" w:cs="Courier New"/>
+          <w:sz w:val="20"/>
+          <w:szCs w:val="24"/>
+        </w:rPr>
+        <w:tab/>
+      </w:r>
+      <w:r>
+        <w:rPr>
+          <w:rFonts w:ascii="Courier New" w:eastAsia="MS PMincho" w:hAnsi="Courier New" w:cs="Courier New"/>
+          <w:sz w:val="20"/>
+          <w:szCs w:val="24"/>
+        </w:rPr>
+        <w:tab/>
+      </w:r>
+      <w:proofErr w:type="gramStart"/>
+      <w:r>
+        <w:rPr>
+          <w:rFonts w:ascii="Courier New" w:eastAsia="MS PMincho" w:hAnsi="Courier New" w:cs="Courier New"/>
+          <w:sz w:val="20"/>
+          <w:szCs w:val="24"/>
+        </w:rPr>
+        <w:t>length</w:t>
+      </w:r>
+      <w:proofErr w:type="gramEnd"/>
+      <w:r>
+        <w:rPr>
+          <w:rFonts w:ascii="Courier New" w:eastAsia="MS PMincho" w:hAnsi="Courier New" w:cs="Courier New"/>
+          <w:sz w:val="20"/>
+          <w:szCs w:val="24"/>
+        </w:rPr>
+        <w:t xml:space="preserve"> = 0;</w:t>
+      </w:r>
+    </w:p>
+    <w:p>
+      <w:pPr>
+        <w:spacing w:after="0" w:line="256" w:lineRule="auto"/>
+        <w:ind w:left="720"/>
+        <w:rPr>
+          <w:rFonts w:ascii="Courier New" w:eastAsia="MS PMincho" w:hAnsi="Courier New" w:cs="Courier New"/>
+          <w:sz w:val="20"/>
+          <w:szCs w:val="24"/>
+        </w:rPr>
+      </w:pPr>
+      <w:r>
+        <w:rPr>
+          <w:rFonts w:ascii="Courier New" w:eastAsia="MS PMincho" w:hAnsi="Courier New" w:cs="Courier New"/>
+          <w:sz w:val="20"/>
+          <w:szCs w:val="24"/>
+        </w:rPr>
+        <w:tab/>
+      </w:r>
+      <w:r>
+        <w:rPr>
+          <w:rFonts w:ascii="Courier New" w:eastAsia="MS PMincho" w:hAnsi="Courier New" w:cs="Courier New"/>
+          <w:sz w:val="20"/>
+          <w:szCs w:val="24"/>
+        </w:rPr>
+        <w:tab/>
+      </w:r>
+      <w:proofErr w:type="spellStart"/>
+      <w:proofErr w:type="gramStart"/>
+      <w:r>
+        <w:rPr>
+          <w:rFonts w:ascii="Courier New" w:eastAsia="MS PMincho" w:hAnsi="Courier New" w:cs="Courier New"/>
+          <w:sz w:val="20"/>
+          <w:szCs w:val="24"/>
+        </w:rPr>
+        <w:t>str</w:t>
+      </w:r>
+      <w:proofErr w:type="spellEnd"/>
+      <w:proofErr w:type="gramEnd"/>
+      <w:r>
+        <w:rPr>
+          <w:rFonts w:ascii="Courier New" w:eastAsia="MS PMincho" w:hAnsi="Courier New" w:cs="Courier New"/>
+          <w:sz w:val="20"/>
+          <w:szCs w:val="24"/>
+        </w:rPr>
+        <w:t xml:space="preserve"> = new char[length +1];</w:t>
+      </w:r>
+    </w:p>
+    <w:p>
+      <w:pPr>
+        <w:spacing w:after="0" w:line="256" w:lineRule="auto"/>
+        <w:ind w:left="720"/>
+        <w:rPr>
+          <w:rFonts w:ascii="Courier New" w:eastAsia="MS PMincho" w:hAnsi="Courier New" w:cs="Courier New"/>
+          <w:sz w:val="20"/>
+          <w:szCs w:val="24"/>
+        </w:rPr>
+      </w:pPr>
+      <w:r>
+        <w:rPr>
+          <w:rFonts w:ascii="Courier New" w:eastAsia="MS PMincho" w:hAnsi="Courier New" w:cs="Courier New"/>
+          <w:sz w:val="20"/>
+          <w:szCs w:val="24"/>
+        </w:rPr>
+        <w:tab/>
+        <w:t>}</w:t>
+      </w:r>
+    </w:p>
+    <w:p>
+      <w:pPr>
+        <w:spacing w:after="0" w:line="256" w:lineRule="auto"/>
+        <w:ind w:left="720"/>
+        <w:rPr>
+          <w:rFonts w:ascii="Courier New" w:eastAsia="MS PMincho" w:hAnsi="Courier New" w:cs="Courier New"/>
+          <w:sz w:val="20"/>
+          <w:szCs w:val="24"/>
+        </w:rPr>
+      </w:pPr>
+      <w:r>
+        <w:rPr>
+          <w:rFonts w:ascii="Courier New" w:eastAsia="MS PMincho" w:hAnsi="Courier New" w:cs="Courier New"/>
+          <w:sz w:val="20"/>
+          <w:szCs w:val="24"/>
+        </w:rPr>
+        <w:tab/>
+      </w:r>
+    </w:p>
+    <w:p>
+      <w:pPr>
+        <w:spacing w:after="0" w:line="256" w:lineRule="auto"/>
+        <w:ind w:left="720"/>
+        <w:rPr>
+          <w:rFonts w:ascii="Courier New" w:eastAsia="MS PMincho" w:hAnsi="Courier New" w:cs="Courier New"/>
+          <w:sz w:val="20"/>
+          <w:szCs w:val="24"/>
+        </w:rPr>
+      </w:pPr>
+      <w:r>
+        <w:rPr>
+          <w:rFonts w:ascii="Courier New" w:eastAsia="MS PMincho" w:hAnsi="Courier New" w:cs="Courier New"/>
+          <w:sz w:val="20"/>
+          <w:szCs w:val="24"/>
+        </w:rPr>
+        <w:tab/>
+      </w:r>
+      <w:proofErr w:type="gramStart"/>
+      <w:r>
+        <w:rPr>
+          <w:rFonts w:ascii="Courier New" w:eastAsia="MS PMincho" w:hAnsi="Courier New" w:cs="Courier New"/>
+          <w:sz w:val="20"/>
+          <w:szCs w:val="24"/>
+        </w:rPr>
+        <w:t>Strings(</w:t>
+      </w:r>
+      <w:proofErr w:type="gramEnd"/>
+      <w:r>
+        <w:rPr>
+          <w:rFonts w:ascii="Courier New" w:eastAsia="MS PMincho" w:hAnsi="Courier New" w:cs="Courier New"/>
+          <w:sz w:val="20"/>
+          <w:szCs w:val="24"/>
+        </w:rPr>
+        <w:t>char*s){</w:t>
+      </w:r>
+    </w:p>
+    <w:p>
+      <w:pPr>
+        <w:spacing w:after="0" w:line="256" w:lineRule="auto"/>
+        <w:ind w:left="720"/>
+        <w:rPr>
+          <w:rFonts w:ascii="Courier New" w:eastAsia="MS PMincho" w:hAnsi="Courier New" w:cs="Courier New"/>
+          <w:sz w:val="20"/>
+          <w:szCs w:val="24"/>
+        </w:rPr>
+      </w:pPr>
+      <w:r>
+        <w:rPr>
+          <w:rFonts w:ascii="Courier New" w:eastAsia="MS PMincho" w:hAnsi="Courier New" w:cs="Courier New"/>
+          <w:sz w:val="20"/>
+          <w:szCs w:val="24"/>
+        </w:rPr>
+        <w:tab/>
+      </w:r>
+      <w:r>
+        <w:rPr>
+          <w:rFonts w:ascii="Courier New" w:eastAsia="MS PMincho" w:hAnsi="Courier New" w:cs="Courier New"/>
+          <w:sz w:val="20"/>
+          <w:szCs w:val="24"/>
+        </w:rPr>
+        <w:tab/>
+      </w:r>
+      <w:proofErr w:type="gramStart"/>
+      <w:r>
+        <w:rPr>
+          <w:rFonts w:ascii="Courier New" w:eastAsia="MS PMincho" w:hAnsi="Courier New" w:cs="Courier New"/>
+          <w:sz w:val="20"/>
+          <w:szCs w:val="24"/>
+        </w:rPr>
+        <w:t>length</w:t>
+      </w:r>
+      <w:proofErr w:type="gramEnd"/>
+      <w:r>
+        <w:rPr>
+          <w:rFonts w:ascii="Courier New" w:eastAsia="MS PMincho" w:hAnsi="Courier New" w:cs="Courier New"/>
+          <w:sz w:val="20"/>
+          <w:szCs w:val="24"/>
+        </w:rPr>
+        <w:t xml:space="preserve"> = </w:t>
+      </w:r>
+      <w:proofErr w:type="spellStart"/>
+      <w:r>
+        <w:rPr>
+          <w:rFonts w:ascii="Courier New" w:eastAsia="MS PMincho" w:hAnsi="Courier New" w:cs="Courier New"/>
+          <w:sz w:val="20"/>
+          <w:szCs w:val="24"/>
+        </w:rPr>
+        <w:t>strlen</w:t>
+      </w:r>
+      <w:proofErr w:type="spellEnd"/>
+      <w:r>
+        <w:rPr>
+          <w:rFonts w:ascii="Courier New" w:eastAsia="MS PMincho" w:hAnsi="Courier New" w:cs="Courier New"/>
+          <w:sz w:val="20"/>
+          <w:szCs w:val="24"/>
+        </w:rPr>
+        <w:t>(s);</w:t>
+      </w:r>
+    </w:p>
+    <w:p>
+      <w:pPr>
+        <w:spacing w:after="0" w:line="256" w:lineRule="auto"/>
+        <w:ind w:left="720"/>
+        <w:rPr>
+          <w:rFonts w:ascii="Courier New" w:eastAsia="MS PMincho" w:hAnsi="Courier New" w:cs="Courier New"/>
+          <w:sz w:val="20"/>
+          <w:szCs w:val="24"/>
+        </w:rPr>
+      </w:pPr>
+      <w:r>
+        <w:rPr>
+          <w:rFonts w:ascii="Courier New" w:eastAsia="MS PMincho" w:hAnsi="Courier New" w:cs="Courier New"/>
+          <w:sz w:val="20"/>
+          <w:szCs w:val="24"/>
+        </w:rPr>
+        <w:tab/>
+      </w:r>
+      <w:r>
+        <w:rPr>
+          <w:rFonts w:ascii="Courier New" w:eastAsia="MS PMincho" w:hAnsi="Courier New" w:cs="Courier New"/>
+          <w:sz w:val="20"/>
+          <w:szCs w:val="24"/>
+        </w:rPr>
+        <w:tab/>
+      </w:r>
+      <w:proofErr w:type="spellStart"/>
+      <w:proofErr w:type="gramStart"/>
+      <w:r>
+        <w:rPr>
+          <w:rFonts w:ascii="Courier New" w:eastAsia="MS PMincho" w:hAnsi="Courier New" w:cs="Courier New"/>
+          <w:sz w:val="20"/>
+          <w:szCs w:val="24"/>
+        </w:rPr>
+        <w:t>str</w:t>
+      </w:r>
+      <w:proofErr w:type="spellEnd"/>
+      <w:proofErr w:type="gramEnd"/>
+      <w:r>
+        <w:rPr>
+          <w:rFonts w:ascii="Courier New" w:eastAsia="MS PMincho" w:hAnsi="Courier New" w:cs="Courier New"/>
+          <w:sz w:val="20"/>
+          <w:szCs w:val="24"/>
+        </w:rPr>
+        <w:t xml:space="preserve"> = new char[length + 1];</w:t>
+      </w:r>
+    </w:p>
+    <w:p>
+      <w:pPr>
+        <w:spacing w:after="0" w:line="256" w:lineRule="auto"/>
+        <w:ind w:left="720"/>
+        <w:rPr>
+          <w:rFonts w:ascii="Courier New" w:eastAsia="MS PMincho" w:hAnsi="Courier New" w:cs="Courier New"/>
+          <w:sz w:val="20"/>
+          <w:szCs w:val="24"/>
+        </w:rPr>
+      </w:pPr>
+      <w:r>
+        <w:rPr>
+          <w:rFonts w:ascii="Courier New" w:eastAsia="MS PMincho" w:hAnsi="Courier New" w:cs="Courier New"/>
+          <w:sz w:val="20"/>
+          <w:szCs w:val="24"/>
+        </w:rPr>
+        <w:tab/>
+      </w:r>
+      <w:r>
+        <w:rPr>
+          <w:rFonts w:ascii="Courier New" w:eastAsia="MS PMincho" w:hAnsi="Courier New" w:cs="Courier New"/>
+          <w:sz w:val="20"/>
+          <w:szCs w:val="24"/>
+        </w:rPr>
+        <w:tab/>
+      </w:r>
+      <w:proofErr w:type="spellStart"/>
+      <w:r>
+        <w:rPr>
+          <w:rFonts w:ascii="Courier New" w:eastAsia="MS PMincho" w:hAnsi="Courier New" w:cs="Courier New"/>
+          <w:sz w:val="20"/>
+          <w:szCs w:val="24"/>
+        </w:rPr>
+        <w:t>strcpy_</w:t>
+      </w:r>
+      <w:proofErr w:type="gramStart"/>
+      <w:r>
+        <w:rPr>
+          <w:rFonts w:ascii="Courier New" w:eastAsia="MS PMincho" w:hAnsi="Courier New" w:cs="Courier New"/>
+          <w:sz w:val="20"/>
+          <w:szCs w:val="24"/>
+        </w:rPr>
+        <w:t>s</w:t>
+      </w:r>
+      <w:proofErr w:type="spellEnd"/>
+      <w:r>
+        <w:rPr>
+          <w:rFonts w:ascii="Courier New" w:eastAsia="MS PMincho" w:hAnsi="Courier New" w:cs="Courier New"/>
+          <w:sz w:val="20"/>
+          <w:szCs w:val="24"/>
+        </w:rPr>
+        <w:t>(</w:t>
+      </w:r>
+      <w:proofErr w:type="spellStart"/>
+      <w:proofErr w:type="gramEnd"/>
+      <w:r>
+        <w:rPr>
+          <w:rFonts w:ascii="Courier New" w:eastAsia="MS PMincho" w:hAnsi="Courier New" w:cs="Courier New"/>
+          <w:sz w:val="20"/>
+          <w:szCs w:val="24"/>
+        </w:rPr>
+        <w:t>str</w:t>
+      </w:r>
+      <w:proofErr w:type="spellEnd"/>
+      <w:r>
+        <w:rPr>
+          <w:rFonts w:ascii="Courier New" w:eastAsia="MS PMincho" w:hAnsi="Courier New" w:cs="Courier New"/>
+          <w:sz w:val="20"/>
+          <w:szCs w:val="24"/>
+        </w:rPr>
+        <w:t>, length, s);</w:t>
+      </w:r>
+    </w:p>
+    <w:p>
+      <w:pPr>
+        <w:spacing w:after="0" w:line="256" w:lineRule="auto"/>
+        <w:ind w:left="720"/>
+        <w:rPr>
+          <w:rFonts w:ascii="Courier New" w:eastAsia="MS PMincho" w:hAnsi="Courier New" w:cs="Courier New"/>
+          <w:sz w:val="20"/>
+          <w:szCs w:val="24"/>
+        </w:rPr>
+      </w:pPr>
+      <w:r>
+        <w:rPr>
+          <w:rFonts w:ascii="Courier New" w:eastAsia="MS PMincho" w:hAnsi="Courier New" w:cs="Courier New"/>
+          <w:sz w:val="20"/>
+          <w:szCs w:val="24"/>
+        </w:rPr>
+        <w:tab/>
+        <w:t>}</w:t>
+      </w:r>
+    </w:p>
+    <w:p>
+      <w:pPr>
+        <w:spacing w:after="0" w:line="256" w:lineRule="auto"/>
+        <w:ind w:left="720"/>
+        <w:rPr>
+          <w:rFonts w:ascii="Courier New" w:eastAsia="MS PMincho" w:hAnsi="Courier New" w:cs="Courier New"/>
+          <w:sz w:val="20"/>
+          <w:szCs w:val="24"/>
+        </w:rPr>
+      </w:pPr>
+      <w:r>
+        <w:rPr>
+          <w:rFonts w:ascii="Courier New" w:eastAsia="MS PMincho" w:hAnsi="Courier New" w:cs="Courier New"/>
+          <w:sz w:val="20"/>
+          <w:szCs w:val="24"/>
+        </w:rPr>
+        <w:tab/>
+      </w:r>
+    </w:p>
+    <w:p>
+      <w:pPr>
+        <w:spacing w:after="0" w:line="256" w:lineRule="auto"/>
+        <w:ind w:left="720"/>
+        <w:rPr>
+          <w:rFonts w:ascii="Courier New" w:eastAsia="MS PMincho" w:hAnsi="Courier New" w:cs="Courier New"/>
+          <w:sz w:val="20"/>
+          <w:szCs w:val="24"/>
+        </w:rPr>
+      </w:pPr>
+      <w:r>
+        <w:rPr>
+          <w:rFonts w:ascii="Courier New" w:eastAsia="MS PMincho" w:hAnsi="Courier New" w:cs="Courier New"/>
+          <w:sz w:val="20"/>
+          <w:szCs w:val="24"/>
+        </w:rPr>
+        <w:tab/>
+      </w:r>
+      <w:proofErr w:type="gramStart"/>
+      <w:r>
+        <w:rPr>
+          <w:rFonts w:ascii="Courier New" w:eastAsia="MS PMincho" w:hAnsi="Courier New" w:cs="Courier New"/>
+          <w:sz w:val="20"/>
+          <w:szCs w:val="24"/>
+        </w:rPr>
+        <w:t>void</w:t>
+      </w:r>
+      <w:proofErr w:type="gramEnd"/>
+      <w:r>
+        <w:rPr>
+          <w:rFonts w:ascii="Courier New" w:eastAsia="MS PMincho" w:hAnsi="Courier New" w:cs="Courier New"/>
+          <w:sz w:val="20"/>
+          <w:szCs w:val="24"/>
+        </w:rPr>
+        <w:t xml:space="preserve"> </w:t>
+      </w:r>
+      <w:proofErr w:type="spellStart"/>
+      <w:r>
+        <w:rPr>
+          <w:rFonts w:ascii="Courier New" w:eastAsia="MS PMincho" w:hAnsi="Courier New" w:cs="Courier New"/>
+          <w:sz w:val="20"/>
+          <w:szCs w:val="24"/>
+        </w:rPr>
+        <w:t>concat</w:t>
+      </w:r>
+      <w:proofErr w:type="spellEnd"/>
+      <w:r>
+        <w:rPr>
+          <w:rFonts w:ascii="Courier New" w:eastAsia="MS PMincho" w:hAnsi="Courier New" w:cs="Courier New"/>
+          <w:sz w:val="20"/>
+          <w:szCs w:val="24"/>
+        </w:rPr>
+        <w:t>(Strings &amp;a, Strings &amp;b){</w:t>
+      </w:r>
+    </w:p>
+    <w:p>
+      <w:pPr>
+        <w:spacing w:after="0" w:line="256" w:lineRule="auto"/>
+        <w:ind w:left="720"/>
+        <w:rPr>
+          <w:rFonts w:ascii="Courier New" w:eastAsia="MS PMincho" w:hAnsi="Courier New" w:cs="Courier New"/>
+          <w:sz w:val="20"/>
+          <w:szCs w:val="24"/>
+        </w:rPr>
+      </w:pPr>
+      <w:r>
+        <w:rPr>
+          <w:rFonts w:ascii="Courier New" w:eastAsia="MS PMincho" w:hAnsi="Courier New" w:cs="Courier New"/>
+          <w:sz w:val="20"/>
+          <w:szCs w:val="24"/>
+        </w:rPr>
+        <w:tab/>
+      </w:r>
+      <w:r>
+        <w:rPr>
+          <w:rFonts w:ascii="Courier New" w:eastAsia="MS PMincho" w:hAnsi="Courier New" w:cs="Courier New"/>
+          <w:sz w:val="20"/>
+          <w:szCs w:val="24"/>
+        </w:rPr>
+        <w:tab/>
+      </w:r>
+      <w:proofErr w:type="gramStart"/>
+      <w:r>
+        <w:rPr>
+          <w:rFonts w:ascii="Courier New" w:eastAsia="MS PMincho" w:hAnsi="Courier New" w:cs="Courier New"/>
+          <w:sz w:val="20"/>
+          <w:szCs w:val="24"/>
+        </w:rPr>
+        <w:t>length</w:t>
+      </w:r>
+      <w:proofErr w:type="gramEnd"/>
+      <w:r>
+        <w:rPr>
+          <w:rFonts w:ascii="Courier New" w:eastAsia="MS PMincho" w:hAnsi="Courier New" w:cs="Courier New"/>
+          <w:sz w:val="20"/>
+          <w:szCs w:val="24"/>
+        </w:rPr>
+        <w:t xml:space="preserve"> = </w:t>
+      </w:r>
+      <w:proofErr w:type="spellStart"/>
+      <w:r>
+        <w:rPr>
+          <w:rFonts w:ascii="Courier New" w:eastAsia="MS PMincho" w:hAnsi="Courier New" w:cs="Courier New"/>
+          <w:sz w:val="20"/>
+          <w:szCs w:val="24"/>
+        </w:rPr>
+        <w:t>a.length</w:t>
+      </w:r>
+      <w:proofErr w:type="spellEnd"/>
+      <w:r>
+        <w:rPr>
+          <w:rFonts w:ascii="Courier New" w:eastAsia="MS PMincho" w:hAnsi="Courier New" w:cs="Courier New"/>
+          <w:sz w:val="20"/>
+          <w:szCs w:val="24"/>
+        </w:rPr>
+        <w:t xml:space="preserve"> + </w:t>
+      </w:r>
+      <w:proofErr w:type="spellStart"/>
+      <w:r>
+        <w:rPr>
+          <w:rFonts w:ascii="Courier New" w:eastAsia="MS PMincho" w:hAnsi="Courier New" w:cs="Courier New"/>
+          <w:sz w:val="20"/>
+          <w:szCs w:val="24"/>
+        </w:rPr>
+        <w:t>b.length</w:t>
+      </w:r>
+      <w:proofErr w:type="spellEnd"/>
+      <w:r>
+        <w:rPr>
+          <w:rFonts w:ascii="Courier New" w:eastAsia="MS PMincho" w:hAnsi="Courier New" w:cs="Courier New"/>
+          <w:sz w:val="20"/>
+          <w:szCs w:val="24"/>
+        </w:rPr>
+        <w:t>;</w:t>
+      </w:r>
+    </w:p>
+    <w:p>
+      <w:pPr>
+        <w:spacing w:after="0" w:line="256" w:lineRule="auto"/>
+        <w:ind w:left="720"/>
+        <w:rPr>
+          <w:rFonts w:ascii="Courier New" w:eastAsia="MS PMincho" w:hAnsi="Courier New" w:cs="Courier New"/>
+          <w:sz w:val="20"/>
+          <w:szCs w:val="24"/>
+        </w:rPr>
+      </w:pPr>
+      <w:r>
+        <w:rPr>
+          <w:rFonts w:ascii="Courier New" w:eastAsia="MS PMincho" w:hAnsi="Courier New" w:cs="Courier New"/>
+          <w:sz w:val="20"/>
+          <w:szCs w:val="24"/>
+        </w:rPr>
+        <w:tab/>
+      </w:r>
+      <w:r>
+        <w:rPr>
+          <w:rFonts w:ascii="Courier New" w:eastAsia="MS PMincho" w:hAnsi="Courier New" w:cs="Courier New"/>
+          <w:sz w:val="20"/>
+          <w:szCs w:val="24"/>
+        </w:rPr>
+        <w:tab/>
+      </w:r>
+      <w:proofErr w:type="gramStart"/>
+      <w:r>
+        <w:rPr>
+          <w:rFonts w:ascii="Courier New" w:eastAsia="MS PMincho" w:hAnsi="Courier New" w:cs="Courier New"/>
+          <w:sz w:val="20"/>
+          <w:szCs w:val="24"/>
+        </w:rPr>
+        <w:t>delete</w:t>
+      </w:r>
+      <w:proofErr w:type="gramEnd"/>
+      <w:r>
+        <w:rPr>
+          <w:rFonts w:ascii="Courier New" w:eastAsia="MS PMincho" w:hAnsi="Courier New" w:cs="Courier New"/>
+          <w:sz w:val="20"/>
+          <w:szCs w:val="24"/>
+        </w:rPr>
+        <w:t xml:space="preserve"> </w:t>
+      </w:r>
+      <w:proofErr w:type="spellStart"/>
+      <w:r>
+        <w:rPr>
+          <w:rFonts w:ascii="Courier New" w:eastAsia="MS PMincho" w:hAnsi="Courier New" w:cs="Courier New"/>
+          <w:sz w:val="20"/>
+          <w:szCs w:val="24"/>
+        </w:rPr>
+        <w:t>str</w:t>
+      </w:r>
+      <w:proofErr w:type="spellEnd"/>
+      <w:r>
+        <w:rPr>
+          <w:rFonts w:ascii="Courier New" w:eastAsia="MS PMincho" w:hAnsi="Courier New" w:cs="Courier New"/>
+          <w:sz w:val="20"/>
+          <w:szCs w:val="24"/>
+        </w:rPr>
+        <w:t>;</w:t>
+      </w:r>
+    </w:p>
+    <w:p>
+      <w:pPr>
+        <w:spacing w:after="0" w:line="256" w:lineRule="auto"/>
+        <w:ind w:left="720"/>
+        <w:rPr>
+          <w:rFonts w:ascii="Courier New" w:eastAsia="MS PMincho" w:hAnsi="Courier New" w:cs="Courier New"/>
+          <w:sz w:val="20"/>
+          <w:szCs w:val="24"/>
+        </w:rPr>
+      </w:pPr>
+      <w:r>
+        <w:rPr>
+          <w:rFonts w:ascii="Courier New" w:eastAsia="MS PMincho" w:hAnsi="Courier New" w:cs="Courier New"/>
+          <w:sz w:val="20"/>
+          <w:szCs w:val="24"/>
+        </w:rPr>
+        <w:tab/>
+      </w:r>
+      <w:r>
+        <w:rPr>
+          <w:rFonts w:ascii="Courier New" w:eastAsia="MS PMincho" w:hAnsi="Courier New" w:cs="Courier New"/>
+          <w:sz w:val="20"/>
+          <w:szCs w:val="24"/>
+        </w:rPr>
+        <w:tab/>
+      </w:r>
+      <w:proofErr w:type="spellStart"/>
+      <w:proofErr w:type="gramStart"/>
+      <w:r>
+        <w:rPr>
+          <w:rFonts w:ascii="Courier New" w:eastAsia="MS PMincho" w:hAnsi="Courier New" w:cs="Courier New"/>
+          <w:sz w:val="20"/>
+          <w:szCs w:val="24"/>
+        </w:rPr>
+        <w:t>str</w:t>
+      </w:r>
+      <w:proofErr w:type="spellEnd"/>
+      <w:r>
+        <w:rPr>
+          <w:rFonts w:ascii="Courier New" w:eastAsia="MS PMincho" w:hAnsi="Courier New" w:cs="Courier New"/>
+          <w:sz w:val="20"/>
+          <w:szCs w:val="24"/>
+        </w:rPr>
+        <w:t xml:space="preserve">  =</w:t>
+      </w:r>
+      <w:proofErr w:type="gramEnd"/>
+      <w:r>
+        <w:rPr>
+          <w:rFonts w:ascii="Courier New" w:eastAsia="MS PMincho" w:hAnsi="Courier New" w:cs="Courier New"/>
+          <w:sz w:val="20"/>
+          <w:szCs w:val="24"/>
+        </w:rPr>
+        <w:t xml:space="preserve"> new char[length + 1];</w:t>
+      </w:r>
+    </w:p>
+    <w:p>
+      <w:pPr>
+        <w:spacing w:after="0" w:line="256" w:lineRule="auto"/>
+        <w:ind w:left="720"/>
+        <w:rPr>
+          <w:rFonts w:ascii="Courier New" w:eastAsia="MS PMincho" w:hAnsi="Courier New" w:cs="Courier New"/>
+          <w:sz w:val="20"/>
+          <w:szCs w:val="24"/>
+        </w:rPr>
+      </w:pPr>
+      <w:r>
+        <w:rPr>
+          <w:rFonts w:ascii="Courier New" w:eastAsia="MS PMincho" w:hAnsi="Courier New" w:cs="Courier New"/>
+          <w:sz w:val="20"/>
+          <w:szCs w:val="24"/>
+        </w:rPr>
+        <w:tab/>
+      </w:r>
+      <w:r>
+        <w:rPr>
+          <w:rFonts w:ascii="Courier New" w:eastAsia="MS PMincho" w:hAnsi="Courier New" w:cs="Courier New"/>
+          <w:sz w:val="20"/>
+          <w:szCs w:val="24"/>
+        </w:rPr>
+        <w:tab/>
+      </w:r>
+      <w:proofErr w:type="spellStart"/>
+      <w:proofErr w:type="gramStart"/>
+      <w:r>
+        <w:rPr>
+          <w:rFonts w:ascii="Courier New" w:eastAsia="MS PMincho" w:hAnsi="Courier New" w:cs="Courier New"/>
+          <w:sz w:val="20"/>
+          <w:szCs w:val="24"/>
+        </w:rPr>
+        <w:t>strcpy</w:t>
+      </w:r>
+      <w:proofErr w:type="spellEnd"/>
+      <w:r>
+        <w:rPr>
+          <w:rFonts w:ascii="Courier New" w:eastAsia="MS PMincho" w:hAnsi="Courier New" w:cs="Courier New"/>
+          <w:sz w:val="20"/>
+          <w:szCs w:val="24"/>
+        </w:rPr>
+        <w:t>(</w:t>
+      </w:r>
+      <w:proofErr w:type="spellStart"/>
+      <w:proofErr w:type="gramEnd"/>
+      <w:r>
+        <w:rPr>
+          <w:rFonts w:ascii="Courier New" w:eastAsia="MS PMincho" w:hAnsi="Courier New" w:cs="Courier New"/>
+          <w:sz w:val="20"/>
+          <w:szCs w:val="24"/>
+        </w:rPr>
+        <w:t>str</w:t>
+      </w:r>
+      <w:proofErr w:type="spellEnd"/>
+      <w:r>
+        <w:rPr>
+          <w:rFonts w:ascii="Courier New" w:eastAsia="MS PMincho" w:hAnsi="Courier New" w:cs="Courier New"/>
+          <w:sz w:val="20"/>
+          <w:szCs w:val="24"/>
+        </w:rPr>
+        <w:t xml:space="preserve">, length, </w:t>
+      </w:r>
+      <w:proofErr w:type="spellStart"/>
+      <w:r>
+        <w:rPr>
+          <w:rFonts w:ascii="Courier New" w:eastAsia="MS PMincho" w:hAnsi="Courier New" w:cs="Courier New"/>
+          <w:sz w:val="20"/>
+          <w:szCs w:val="24"/>
+        </w:rPr>
+        <w:t>a.str</w:t>
+      </w:r>
+      <w:proofErr w:type="spellEnd"/>
+      <w:r>
+        <w:rPr>
+          <w:rFonts w:ascii="Courier New" w:eastAsia="MS PMincho" w:hAnsi="Courier New" w:cs="Courier New"/>
+          <w:sz w:val="20"/>
+          <w:szCs w:val="24"/>
+        </w:rPr>
+        <w:t>);</w:t>
+      </w:r>
+    </w:p>
+    <w:p>
+      <w:pPr>
+        <w:spacing w:after="0" w:line="256" w:lineRule="auto"/>
+        <w:ind w:left="720"/>
+        <w:rPr>
+          <w:rFonts w:ascii="Courier New" w:eastAsia="MS PMincho" w:hAnsi="Courier New" w:cs="Courier New"/>
+          <w:sz w:val="20"/>
+          <w:szCs w:val="24"/>
+        </w:rPr>
+      </w:pPr>
+      <w:r>
+        <w:rPr>
+          <w:rFonts w:ascii="Courier New" w:eastAsia="MS PMincho" w:hAnsi="Courier New" w:cs="Courier New"/>
+          <w:sz w:val="20"/>
+          <w:szCs w:val="24"/>
+        </w:rPr>
+        <w:tab/>
+      </w:r>
+      <w:r>
+        <w:rPr>
+          <w:rFonts w:ascii="Courier New" w:eastAsia="MS PMincho" w:hAnsi="Courier New" w:cs="Courier New"/>
+          <w:sz w:val="20"/>
+          <w:szCs w:val="24"/>
+        </w:rPr>
+        <w:tab/>
+      </w:r>
+      <w:proofErr w:type="spellStart"/>
+      <w:r>
+        <w:rPr>
+          <w:rFonts w:ascii="Courier New" w:eastAsia="MS PMincho" w:hAnsi="Courier New" w:cs="Courier New"/>
+          <w:sz w:val="20"/>
+          <w:szCs w:val="24"/>
+        </w:rPr>
+        <w:t>strcat_</w:t>
+      </w:r>
+      <w:proofErr w:type="gramStart"/>
+      <w:r>
+        <w:rPr>
+          <w:rFonts w:ascii="Courier New" w:eastAsia="MS PMincho" w:hAnsi="Courier New" w:cs="Courier New"/>
+          <w:sz w:val="20"/>
+          <w:szCs w:val="24"/>
+        </w:rPr>
+        <w:t>s</w:t>
+      </w:r>
+      <w:proofErr w:type="spellEnd"/>
+      <w:r>
+        <w:rPr>
+          <w:rFonts w:ascii="Courier New" w:eastAsia="MS PMincho" w:hAnsi="Courier New" w:cs="Courier New"/>
+          <w:sz w:val="20"/>
+          <w:szCs w:val="24"/>
+        </w:rPr>
+        <w:t>(</w:t>
+      </w:r>
+      <w:proofErr w:type="spellStart"/>
+      <w:proofErr w:type="gramEnd"/>
+      <w:r>
+        <w:rPr>
+          <w:rFonts w:ascii="Courier New" w:eastAsia="MS PMincho" w:hAnsi="Courier New" w:cs="Courier New"/>
+          <w:sz w:val="20"/>
+          <w:szCs w:val="24"/>
+        </w:rPr>
+        <w:t>str</w:t>
+      </w:r>
+      <w:proofErr w:type="spellEnd"/>
+      <w:r>
+        <w:rPr>
+          <w:rFonts w:ascii="Courier New" w:eastAsia="MS PMincho" w:hAnsi="Courier New" w:cs="Courier New"/>
+          <w:sz w:val="20"/>
+          <w:szCs w:val="24"/>
+        </w:rPr>
+        <w:t xml:space="preserve">, length +1, </w:t>
+      </w:r>
+      <w:proofErr w:type="spellStart"/>
+      <w:r>
+        <w:rPr>
+          <w:rFonts w:ascii="Courier New" w:eastAsia="MS PMincho" w:hAnsi="Courier New" w:cs="Courier New"/>
+          <w:sz w:val="20"/>
+          <w:szCs w:val="24"/>
+        </w:rPr>
+        <w:t>b.str</w:t>
+      </w:r>
+      <w:proofErr w:type="spellEnd"/>
+      <w:r>
+        <w:rPr>
+          <w:rFonts w:ascii="Courier New" w:eastAsia="MS PMincho" w:hAnsi="Courier New" w:cs="Courier New"/>
+          <w:sz w:val="20"/>
+          <w:szCs w:val="24"/>
+        </w:rPr>
+        <w:t>);</w:t>
+      </w:r>
+    </w:p>
+    <w:p>
+      <w:pPr>
+        <w:spacing w:after="0" w:line="256" w:lineRule="auto"/>
+        <w:ind w:left="720"/>
+        <w:rPr>
+          <w:rFonts w:ascii="Courier New" w:eastAsia="MS PMincho" w:hAnsi="Courier New" w:cs="Courier New"/>
+          <w:sz w:val="20"/>
+          <w:szCs w:val="24"/>
+        </w:rPr>
+      </w:pPr>
+      <w:r>
+        <w:rPr>
+          <w:rFonts w:ascii="Courier New" w:eastAsia="MS PMincho" w:hAnsi="Courier New" w:cs="Courier New"/>
+          <w:sz w:val="20"/>
+          <w:szCs w:val="24"/>
+        </w:rPr>
+        <w:lastRenderedPageBreak/>
+        <w:tab/>
+        <w:t>}</w:t>
+      </w:r>
+    </w:p>
+    <w:p>
+      <w:pPr>
+        <w:spacing w:after="0" w:line="256" w:lineRule="auto"/>
+        <w:ind w:left="720"/>
+        <w:rPr>
+          <w:rFonts w:ascii="Courier New" w:eastAsia="MS PMincho" w:hAnsi="Courier New" w:cs="Courier New"/>
+          <w:sz w:val="20"/>
+          <w:szCs w:val="24"/>
+        </w:rPr>
+      </w:pPr>
+      <w:r>
+        <w:rPr>
+          <w:rFonts w:ascii="Courier New" w:eastAsia="MS PMincho" w:hAnsi="Courier New" w:cs="Courier New"/>
+          <w:sz w:val="20"/>
+          <w:szCs w:val="24"/>
+        </w:rPr>
+        <w:tab/>
+      </w:r>
+    </w:p>
+    <w:p>
+      <w:pPr>
+        <w:spacing w:after="0" w:line="256" w:lineRule="auto"/>
+        <w:ind w:left="720"/>
+        <w:rPr>
+          <w:rFonts w:ascii="Courier New" w:eastAsia="MS PMincho" w:hAnsi="Courier New" w:cs="Courier New"/>
+          <w:sz w:val="20"/>
+          <w:szCs w:val="24"/>
+        </w:rPr>
+      </w:pPr>
+      <w:r>
+        <w:rPr>
+          <w:rFonts w:ascii="Courier New" w:eastAsia="MS PMincho" w:hAnsi="Courier New" w:cs="Courier New"/>
+          <w:sz w:val="20"/>
+          <w:szCs w:val="24"/>
+        </w:rPr>
+        <w:tab/>
+      </w:r>
+      <w:proofErr w:type="gramStart"/>
+      <w:r>
+        <w:rPr>
+          <w:rFonts w:ascii="Courier New" w:eastAsia="MS PMincho" w:hAnsi="Courier New" w:cs="Courier New"/>
+          <w:sz w:val="20"/>
+          <w:szCs w:val="24"/>
+        </w:rPr>
+        <w:t>void</w:t>
+      </w:r>
+      <w:proofErr w:type="gramEnd"/>
+      <w:r>
+        <w:rPr>
+          <w:rFonts w:ascii="Courier New" w:eastAsia="MS PMincho" w:hAnsi="Courier New" w:cs="Courier New"/>
+          <w:sz w:val="20"/>
+          <w:szCs w:val="24"/>
+        </w:rPr>
+        <w:t xml:space="preserve"> display(){</w:t>
+      </w:r>
+    </w:p>
+    <w:p>
+      <w:pPr>
+        <w:spacing w:after="0" w:line="256" w:lineRule="auto"/>
+        <w:ind w:left="720"/>
+        <w:rPr>
+          <w:rFonts w:ascii="Courier New" w:eastAsia="MS PMincho" w:hAnsi="Courier New" w:cs="Courier New"/>
+          <w:sz w:val="20"/>
+          <w:szCs w:val="24"/>
+        </w:rPr>
+      </w:pPr>
+      <w:r>
+        <w:rPr>
+          <w:rFonts w:ascii="Courier New" w:eastAsia="MS PMincho" w:hAnsi="Courier New" w:cs="Courier New"/>
+          <w:sz w:val="20"/>
+          <w:szCs w:val="24"/>
+        </w:rPr>
+        <w:tab/>
+      </w:r>
+      <w:r>
+        <w:rPr>
+          <w:rFonts w:ascii="Courier New" w:eastAsia="MS PMincho" w:hAnsi="Courier New" w:cs="Courier New"/>
+          <w:sz w:val="20"/>
+          <w:szCs w:val="24"/>
+        </w:rPr>
+        <w:tab/>
+      </w:r>
+      <w:proofErr w:type="spellStart"/>
+      <w:proofErr w:type="gramStart"/>
+      <w:r>
+        <w:rPr>
+          <w:rFonts w:ascii="Courier New" w:eastAsia="MS PMincho" w:hAnsi="Courier New" w:cs="Courier New"/>
+          <w:sz w:val="20"/>
+          <w:szCs w:val="24"/>
+        </w:rPr>
+        <w:t>cout</w:t>
+      </w:r>
+      <w:proofErr w:type="spellEnd"/>
+      <w:proofErr w:type="gramEnd"/>
+      <w:r>
+        <w:rPr>
+          <w:rFonts w:ascii="Courier New" w:eastAsia="MS PMincho" w:hAnsi="Courier New" w:cs="Courier New"/>
+          <w:sz w:val="20"/>
+          <w:szCs w:val="24"/>
+        </w:rPr>
+        <w:t xml:space="preserve"> &lt;&lt; "Concatenated string: " &lt;&lt; </w:t>
+      </w:r>
+      <w:proofErr w:type="spellStart"/>
+      <w:r>
+        <w:rPr>
+          <w:rFonts w:ascii="Courier New" w:eastAsia="MS PMincho" w:hAnsi="Courier New" w:cs="Courier New"/>
+          <w:sz w:val="20"/>
+          <w:szCs w:val="24"/>
+        </w:rPr>
+        <w:t>str</w:t>
+      </w:r>
+      <w:proofErr w:type="spellEnd"/>
+      <w:r>
+        <w:rPr>
+          <w:rFonts w:ascii="Courier New" w:eastAsia="MS PMincho" w:hAnsi="Courier New" w:cs="Courier New"/>
+          <w:sz w:val="20"/>
+          <w:szCs w:val="24"/>
+        </w:rPr>
+        <w:t xml:space="preserve"> &lt;&lt; </w:t>
+      </w:r>
+      <w:proofErr w:type="spellStart"/>
+      <w:r>
+        <w:rPr>
+          <w:rFonts w:ascii="Courier New" w:eastAsia="MS PMincho" w:hAnsi="Courier New" w:cs="Courier New"/>
+          <w:sz w:val="20"/>
+          <w:szCs w:val="24"/>
+        </w:rPr>
+        <w:t>endl</w:t>
+      </w:r>
+      <w:proofErr w:type="spellEnd"/>
+      <w:r>
+        <w:rPr>
+          <w:rFonts w:ascii="Courier New" w:eastAsia="MS PMincho" w:hAnsi="Courier New" w:cs="Courier New"/>
+          <w:sz w:val="20"/>
+          <w:szCs w:val="24"/>
+        </w:rPr>
+        <w:t>;</w:t>
+      </w:r>
+    </w:p>
+    <w:p>
+      <w:pPr>
+        <w:spacing w:after="0" w:line="256" w:lineRule="auto"/>
+        <w:ind w:left="720"/>
+        <w:rPr>
+          <w:rFonts w:ascii="Courier New" w:eastAsia="MS PMincho" w:hAnsi="Courier New" w:cs="Courier New"/>
+          <w:sz w:val="20"/>
+          <w:szCs w:val="24"/>
+        </w:rPr>
+      </w:pPr>
+      <w:r>
+        <w:rPr>
+          <w:rFonts w:ascii="Courier New" w:eastAsia="MS PMincho" w:hAnsi="Courier New" w:cs="Courier New"/>
+          <w:sz w:val="20"/>
+          <w:szCs w:val="24"/>
+        </w:rPr>
+        <w:tab/>
+        <w:t>}</w:t>
+      </w:r>
+    </w:p>
+    <w:p>
+      <w:pPr>
+        <w:spacing w:after="0" w:line="256" w:lineRule="auto"/>
+        <w:ind w:left="720"/>
+        <w:rPr>
+          <w:rFonts w:ascii="Courier New" w:eastAsia="MS PMincho" w:hAnsi="Courier New" w:cs="Courier New"/>
+          <w:sz w:val="20"/>
+          <w:szCs w:val="24"/>
+        </w:rPr>
+      </w:pPr>
+      <w:r>
+        <w:rPr>
+          <w:rFonts w:ascii="Courier New" w:eastAsia="MS PMincho" w:hAnsi="Courier New" w:cs="Courier New"/>
+          <w:sz w:val="20"/>
+          <w:szCs w:val="24"/>
+        </w:rPr>
+        <w:t>};</w:t>
+      </w:r>
+    </w:p>
+    <w:p>
+      <w:pPr>
+        <w:spacing w:after="0" w:line="256" w:lineRule="auto"/>
+        <w:ind w:left="720"/>
+        <w:rPr>
+          <w:rFonts w:ascii="Courier New" w:eastAsia="MS PMincho" w:hAnsi="Courier New" w:cs="Courier New"/>
+          <w:sz w:val="20"/>
+          <w:szCs w:val="24"/>
+        </w:rPr>
+      </w:pPr>
+    </w:p>
+    <w:p>
+      <w:pPr>
+        <w:spacing w:after="0" w:line="256" w:lineRule="auto"/>
+        <w:ind w:left="720"/>
+        <w:rPr>
+          <w:rFonts w:ascii="Courier New" w:eastAsia="MS PMincho" w:hAnsi="Courier New" w:cs="Courier New"/>
+          <w:sz w:val="20"/>
+          <w:szCs w:val="24"/>
+        </w:rPr>
+      </w:pPr>
+      <w:proofErr w:type="spellStart"/>
+      <w:proofErr w:type="gramStart"/>
+      <w:r>
+        <w:rPr>
+          <w:rFonts w:ascii="Courier New" w:eastAsia="MS PMincho" w:hAnsi="Courier New" w:cs="Courier New"/>
+          <w:sz w:val="20"/>
+          <w:szCs w:val="24"/>
+        </w:rPr>
+        <w:t>int</w:t>
+      </w:r>
+      <w:proofErr w:type="spellEnd"/>
+      <w:proofErr w:type="gramEnd"/>
+      <w:r>
+        <w:rPr>
+          <w:rFonts w:ascii="Courier New" w:eastAsia="MS PMincho" w:hAnsi="Courier New" w:cs="Courier New"/>
+          <w:sz w:val="20"/>
+          <w:szCs w:val="24"/>
+        </w:rPr>
+        <w:t xml:space="preserve"> main(){</w:t>
+      </w:r>
+    </w:p>
+    <w:p>
+      <w:pPr>
+        <w:spacing w:after="0" w:line="256" w:lineRule="auto"/>
+        <w:ind w:left="720"/>
+        <w:rPr>
+          <w:rFonts w:ascii="Courier New" w:eastAsia="MS PMincho" w:hAnsi="Courier New" w:cs="Courier New"/>
+          <w:sz w:val="20"/>
+          <w:szCs w:val="24"/>
+        </w:rPr>
+      </w:pPr>
+      <w:r>
+        <w:rPr>
+          <w:rFonts w:ascii="Courier New" w:eastAsia="MS PMincho" w:hAnsi="Courier New" w:cs="Courier New"/>
+          <w:sz w:val="20"/>
+          <w:szCs w:val="24"/>
+        </w:rPr>
+        <w:t xml:space="preserve">    </w:t>
+      </w:r>
+      <w:proofErr w:type="gramStart"/>
+      <w:r>
+        <w:rPr>
+          <w:rFonts w:ascii="Courier New" w:eastAsia="MS PMincho" w:hAnsi="Courier New" w:cs="Courier New"/>
+          <w:sz w:val="20"/>
+          <w:szCs w:val="24"/>
+        </w:rPr>
+        <w:t>char</w:t>
+      </w:r>
+      <w:proofErr w:type="gramEnd"/>
+      <w:r>
+        <w:rPr>
+          <w:rFonts w:ascii="Courier New" w:eastAsia="MS PMincho" w:hAnsi="Courier New" w:cs="Courier New"/>
+          <w:sz w:val="20"/>
+          <w:szCs w:val="24"/>
+        </w:rPr>
+        <w:t xml:space="preserve"> *</w:t>
+      </w:r>
+      <w:proofErr w:type="spellStart"/>
+      <w:r>
+        <w:rPr>
+          <w:rFonts w:ascii="Courier New" w:eastAsia="MS PMincho" w:hAnsi="Courier New" w:cs="Courier New"/>
+          <w:sz w:val="20"/>
+          <w:szCs w:val="24"/>
+        </w:rPr>
+        <w:t>str</w:t>
+      </w:r>
+      <w:proofErr w:type="spellEnd"/>
+      <w:r>
+        <w:rPr>
+          <w:rFonts w:ascii="Courier New" w:eastAsia="MS PMincho" w:hAnsi="Courier New" w:cs="Courier New"/>
+          <w:sz w:val="20"/>
+          <w:szCs w:val="24"/>
+        </w:rPr>
+        <w:t xml:space="preserve"> = "Hello";</w:t>
+      </w:r>
+    </w:p>
+    <w:p>
+      <w:pPr>
+        <w:spacing w:after="0" w:line="256" w:lineRule="auto"/>
+        <w:ind w:left="720"/>
+        <w:rPr>
+          <w:rFonts w:ascii="Courier New" w:eastAsia="MS PMincho" w:hAnsi="Courier New" w:cs="Courier New"/>
+          <w:sz w:val="20"/>
+          <w:szCs w:val="24"/>
+        </w:rPr>
+      </w:pPr>
+      <w:r>
+        <w:rPr>
+          <w:rFonts w:ascii="Courier New" w:eastAsia="MS PMincho" w:hAnsi="Courier New" w:cs="Courier New"/>
+          <w:sz w:val="20"/>
+          <w:szCs w:val="24"/>
+        </w:rPr>
+        <w:t xml:space="preserve">    Strings </w:t>
+      </w:r>
+      <w:proofErr w:type="gramStart"/>
+      <w:r>
+        <w:rPr>
+          <w:rFonts w:ascii="Courier New" w:eastAsia="MS PMincho" w:hAnsi="Courier New" w:cs="Courier New"/>
+          <w:sz w:val="20"/>
+          <w:szCs w:val="24"/>
+        </w:rPr>
+        <w:t>str1(</w:t>
+      </w:r>
+      <w:proofErr w:type="spellStart"/>
+      <w:proofErr w:type="gramEnd"/>
+      <w:r>
+        <w:rPr>
+          <w:rFonts w:ascii="Courier New" w:eastAsia="MS PMincho" w:hAnsi="Courier New" w:cs="Courier New"/>
+          <w:sz w:val="20"/>
+          <w:szCs w:val="24"/>
+        </w:rPr>
+        <w:t>str</w:t>
+      </w:r>
+      <w:proofErr w:type="spellEnd"/>
+      <w:r>
+        <w:rPr>
+          <w:rFonts w:ascii="Courier New" w:eastAsia="MS PMincho" w:hAnsi="Courier New" w:cs="Courier New"/>
+          <w:sz w:val="20"/>
+          <w:szCs w:val="24"/>
+        </w:rPr>
+        <w:t>), str2("World"), s1;</w:t>
+      </w:r>
+    </w:p>
+    <w:p>
+      <w:pPr>
+        <w:spacing w:after="0" w:line="256" w:lineRule="auto"/>
+        <w:ind w:left="720"/>
+        <w:rPr>
+          <w:rFonts w:ascii="Courier New" w:eastAsia="MS PMincho" w:hAnsi="Courier New" w:cs="Courier New"/>
+          <w:sz w:val="20"/>
+          <w:szCs w:val="24"/>
+        </w:rPr>
+      </w:pPr>
+      <w:r>
+        <w:rPr>
+          <w:rFonts w:ascii="Courier New" w:eastAsia="MS PMincho" w:hAnsi="Courier New" w:cs="Courier New"/>
+          <w:sz w:val="20"/>
+          <w:szCs w:val="24"/>
+        </w:rPr>
+        <w:t xml:space="preserve">    </w:t>
+      </w:r>
+      <w:proofErr w:type="gramStart"/>
+      <w:r>
+        <w:rPr>
+          <w:rFonts w:ascii="Courier New" w:eastAsia="MS PMincho" w:hAnsi="Courier New" w:cs="Courier New"/>
+          <w:sz w:val="20"/>
+          <w:szCs w:val="24"/>
+        </w:rPr>
+        <w:t>s1.concat(</w:t>
+      </w:r>
+      <w:proofErr w:type="gramEnd"/>
+      <w:r>
+        <w:rPr>
+          <w:rFonts w:ascii="Courier New" w:eastAsia="MS PMincho" w:hAnsi="Courier New" w:cs="Courier New"/>
+          <w:sz w:val="20"/>
+          <w:szCs w:val="24"/>
+        </w:rPr>
+        <w:t>str1,str2);</w:t>
+      </w:r>
+    </w:p>
+    <w:p>
+      <w:pPr>
+        <w:spacing w:after="0" w:line="256" w:lineRule="auto"/>
+        <w:ind w:left="720"/>
+        <w:rPr>
+          <w:rFonts w:ascii="Courier New" w:eastAsia="MS PMincho" w:hAnsi="Courier New" w:cs="Courier New"/>
+          <w:sz w:val="20"/>
+          <w:szCs w:val="24"/>
+        </w:rPr>
+      </w:pPr>
+      <w:r>
+        <w:rPr>
+          <w:rFonts w:ascii="Courier New" w:eastAsia="MS PMincho" w:hAnsi="Courier New" w:cs="Courier New"/>
+          <w:sz w:val="20"/>
+          <w:szCs w:val="24"/>
+        </w:rPr>
+        <w:t xml:space="preserve">    </w:t>
+      </w:r>
+      <w:proofErr w:type="gramStart"/>
+      <w:r>
+        <w:rPr>
+          <w:rFonts w:ascii="Courier New" w:eastAsia="MS PMincho" w:hAnsi="Courier New" w:cs="Courier New"/>
+          <w:sz w:val="20"/>
+          <w:szCs w:val="24"/>
+        </w:rPr>
+        <w:t>s1.display(</w:t>
+      </w:r>
+      <w:proofErr w:type="gramEnd"/>
+      <w:r>
+        <w:rPr>
+          <w:rFonts w:ascii="Courier New" w:eastAsia="MS PMincho" w:hAnsi="Courier New" w:cs="Courier New"/>
+          <w:sz w:val="20"/>
+          <w:szCs w:val="24"/>
+        </w:rPr>
+        <w:t>);</w:t>
+      </w:r>
+    </w:p>
+    <w:p>
+      <w:pPr>
+        <w:spacing w:after="0" w:line="256" w:lineRule="auto"/>
+        <w:ind w:left="720"/>
+        <w:rPr>
+          <w:rFonts w:ascii="Courier New" w:eastAsia="MS PMincho" w:hAnsi="Courier New" w:cs="Courier New"/>
+          <w:sz w:val="20"/>
+          <w:szCs w:val="24"/>
+        </w:rPr>
+      </w:pPr>
+      <w:r>
+        <w:rPr>
+          <w:rFonts w:ascii="Courier New" w:eastAsia="MS PMincho" w:hAnsi="Courier New" w:cs="Courier New"/>
+          <w:sz w:val="20"/>
+          <w:szCs w:val="24"/>
+        </w:rPr>
+        <w:t xml:space="preserve">    </w:t>
+      </w:r>
+      <w:proofErr w:type="gramStart"/>
+      <w:r>
+        <w:rPr>
+          <w:rFonts w:ascii="Courier New" w:eastAsia="MS PMincho" w:hAnsi="Courier New" w:cs="Courier New"/>
+          <w:sz w:val="20"/>
+          <w:szCs w:val="24"/>
+        </w:rPr>
+        <w:t>return</w:t>
+      </w:r>
+      <w:proofErr w:type="gramEnd"/>
+      <w:r>
+        <w:rPr>
+          <w:rFonts w:ascii="Courier New" w:eastAsia="MS PMincho" w:hAnsi="Courier New" w:cs="Courier New"/>
+          <w:sz w:val="20"/>
+          <w:szCs w:val="24"/>
+        </w:rPr>
+        <w:t xml:space="preserve"> 0;</w:t>
+      </w:r>
+    </w:p>
+    <w:p>
+      <w:pPr>
+        <w:spacing w:after="0" w:line="256" w:lineRule="auto"/>
+        <w:ind w:left="720"/>
+        <w:rPr>
+          <w:rFonts w:ascii="Courier New" w:eastAsia="MS PMincho" w:hAnsi="Courier New" w:cs="Courier New"/>
+          <w:sz w:val="20"/>
+          <w:szCs w:val="24"/>
+        </w:rPr>
+      </w:pPr>
+      <w:r>
+        <w:rPr>
+          <w:rFonts w:ascii="Courier New" w:eastAsia="MS PMincho" w:hAnsi="Courier New" w:cs="Courier New"/>
+          <w:sz w:val="20"/>
+          <w:szCs w:val="24"/>
+        </w:rPr>
+        <w:t>}</w:t>
+      </w:r>
+    </w:p>
+    <w:p>
+      <w:pPr>
+        <w:spacing w:after="0" w:line="256" w:lineRule="auto"/>
+        <w:ind w:left="720"/>
+        <w:rPr>
+          <w:rFonts w:ascii="Courier New" w:eastAsia="MS PMincho" w:hAnsi="Courier New" w:cs="Courier New"/>
+          <w:sz w:val="20"/>
+          <w:szCs w:val="24"/>
+        </w:rPr>
+      </w:pPr>
+    </w:p>
+    <w:p>
+      <w:pPr>
+        <w:spacing w:after="0" w:line="256" w:lineRule="auto"/>
         <w:ind w:left="720"/>
         <w:rPr>
           <w:rFonts w:ascii="Times New Roman" w:eastAsia="MS PMincho" w:hAnsi="Times New Roman" w:cs="Times New Roman"/>
+          <w:b/>
+          <w:sz w:val="24"/>
+          <w:szCs w:val="24"/>
+        </w:rPr>
+      </w:pPr>
+      <w:r>
+        <w:rPr>
+          <w:rFonts w:ascii="Times New Roman" w:eastAsia="MS PMincho" w:hAnsi="Times New Roman" w:cs="Times New Roman"/>
+          <w:b/>
+          <w:sz w:val="24"/>
+          <w:szCs w:val="24"/>
+        </w:rPr>
+        <w:t xml:space="preserve">Output: </w:t>
+      </w:r>
+    </w:p>
+    <w:p>
+      <w:pPr>
+        <w:spacing w:after="0" w:line="256" w:lineRule="auto"/>
+        <w:ind w:left="720"/>
+        <w:rPr>
+          <w:rFonts w:ascii="Times New Roman" w:eastAsia="MS PMincho" w:hAnsi="Times New Roman" w:cs="Times New Roman"/>
+          <w:b/>
+          <w:sz w:val="24"/>
+          <w:szCs w:val="24"/>
+        </w:rPr>
+      </w:pPr>
+      <w:r>
+        <w:rPr>
+          <w:noProof/>
+        </w:rPr>
+        <w:drawing>
+          <wp:inline distT="0" distB="0" distL="0" distR="0" wp14:anchorId="06D1AC2E" wp14:editId="51E023D2">
+            <wp:extent cx="3400425" cy="543034"/>
+            <wp:effectExtent l="0" t="0" r="0" b="9525"/>
+            <wp:docPr id="5" name="Picture 5"/>
+            <wp:cNvGraphicFramePr>
+              <a:graphicFrameLocks xmlns:a="http://schemas.openxmlformats.org/drawingml/2006/main" noChangeAspect="1"/>
+            </wp:cNvGraphicFramePr>
+            <a:graphic xmlns:a="http://schemas.openxmlformats.org/drawingml/2006/main">
+              <a:graphicData uri="http://schemas.openxmlformats.org/drawingml/2006/picture">
+                <pic:pic xmlns:pic="http://schemas.openxmlformats.org/drawingml/2006/picture">
+                  <pic:nvPicPr>
+                    <pic:cNvPr id="0" name=""/>
+                    <pic:cNvPicPr/>
+                  </pic:nvPicPr>
+                  <pic:blipFill>
+                    <a:blip r:embed="rId10"/>
+                    <a:stretch>
+                      <a:fillRect/>
+                    </a:stretch>
+                  </pic:blipFill>
+                  <pic:spPr>
+                    <a:xfrm>
+                      <a:off x="0" y="0"/>
+                      <a:ext cx="3404008" cy="543606"/>
+                    </a:xfrm>
+                    <a:prstGeom prst="rect">
+                      <a:avLst/>
+                    </a:prstGeom>
+                  </pic:spPr>
+                </pic:pic>
+              </a:graphicData>
+            </a:graphic>
+          </wp:inline>
+        </w:drawing>
+      </w:r>
+    </w:p>
+    <w:p>
+      <w:pPr>
+        <w:spacing w:after="0" w:line="256" w:lineRule="auto"/>
+        <w:ind w:left="720"/>
+        <w:rPr>
+          <w:rFonts w:ascii="Times New Roman" w:eastAsia="MS PMincho" w:hAnsi="Times New Roman" w:cs="Times New Roman"/>
+          <w:b/>
           <w:sz w:val="24"/>
           <w:szCs w:val="24"/>
         </w:rPr>
@@ -9973,6 +11698,8 @@
           <w:sz w:val="24"/>
         </w:rPr>
       </w:pPr>
+      <w:bookmarkStart w:id="0" w:name="_GoBack"/>
+      <w:bookmarkEnd w:id="0"/>
     </w:p>
     <w:sectPr>
       <w:pgSz w:w="12240" w:h="15840"/>
